--- a/19/№19.docx
+++ b/19/№19.docx
@@ -66,38 +66,12 @@
         <w:t>С выполненным домашним заданием №1</w:t>
       </w:r>
       <w:r>
-        <w:t>8</w:t>
-      </w:r>
-    </w:p>
-    <w:p/>
-    <w:p>
-      <w:r>
-        <w:t xml:space="preserve">Ссылка на сайт с домашней работай </w:t>
-      </w:r>
-      <w:r>
-        <w:t xml:space="preserve">№19 (сервис) </w:t>
-      </w:r>
-      <w:r>
-        <w:t>на бесплатным хостинге</w:t>
-      </w:r>
-      <w:r>
-        <w:t>:</w:t>
-      </w:r>
-    </w:p>
-    <w:p>
-      <w:hyperlink r:id="rId5" w:history="1">
-        <w:r>
-          <w:rPr>
-            <w:rStyle w:val="a3"/>
-          </w:rPr>
-          <w:t>http://yura.hostronavt.ru/</w:t>
-        </w:r>
-      </w:hyperlink>
-    </w:p>
-    <w:p>
+        <w:t>9</w:t>
+      </w:r>
       <w:bookmarkStart w:id="0" w:name="_GoBack"/>
       <w:bookmarkEnd w:id="0"/>
     </w:p>
+    <w:p/>
     <w:sectPr>
       <w:pgSz w:w="11906" w:h="16838"/>
       <w:pgMar w:top="1134" w:right="850" w:bottom="1134" w:left="1701" w:header="708" w:footer="708" w:gutter="0"/>
